--- a/wordFiles/Recipe7.docx
+++ b/wordFiles/Recipe7.docx
@@ -8,8 +8,6 @@
           <w:b/>
         </w:rPr>
       </w:pPr>
-      <w:bookmarkStart w:id="0" w:name="_GoBack"/>
-      <w:bookmarkEnd w:id="0"/>
       <w:r>
         <w:rPr>
           <w:b/>
@@ -3931,6 +3929,15 @@
             </m:r>
           </m:num>
           <m:den>
+            <m:r>
+              <w:rPr>
+                <w:rFonts w:ascii="Cambria Math" w:hAnsi="Cambria Math"/>
+                <w:sz w:val="32"/>
+              </w:rPr>
+              <m:t>1</m:t>
+            </m:r>
+            <w:bookmarkStart w:id="0" w:name="_GoBack"/>
+            <w:bookmarkEnd w:id="0"/>
             <m:r>
               <w:rPr>
                 <w:rFonts w:ascii="Cambria Math" w:hAnsi="Cambria Math"/>
